--- a/USA/state/writing/01_national_wavelet_paper/words/10_entire/99_entire_1.6.docx
+++ b/USA/state/writing/01_national_wavelet_paper/words/10_entire/99_entire_1.6.docx
@@ -177,29 +177,7 @@
           <w:szCs w:val="24"/>
           <w:lang w:val="it-IT"/>
         </w:rPr>
-        <w:t xml:space="preserve">, </w:t>
-      </w:r>
-      <w:proofErr w:type="spellStart"/>
-      <w:r>
-        <w:rPr>
-          <w:rFonts w:ascii="Times New Roman" w:hAnsi="Times New Roman"/>
-          <w:color w:val="000000" w:themeColor="text1"/>
-          <w:sz w:val="24"/>
-          <w:szCs w:val="24"/>
-          <w:lang w:val="it-IT"/>
-        </w:rPr>
-        <w:t>Majid</w:t>
-      </w:r>
-      <w:proofErr w:type="spellEnd"/>
-      <w:r>
-        <w:rPr>
-          <w:rFonts w:ascii="Times New Roman" w:hAnsi="Times New Roman"/>
-          <w:color w:val="000000" w:themeColor="text1"/>
-          <w:sz w:val="24"/>
-          <w:szCs w:val="24"/>
-          <w:lang w:val="it-IT"/>
-        </w:rPr>
-        <w:t xml:space="preserve"> Ezzati</w:t>
+        <w:t>, Majid Ezzati</w:t>
       </w:r>
       <w:r>
         <w:rPr>
@@ -364,29 +342,7 @@
           <w:szCs w:val="24"/>
           <w:lang w:val="it-IT"/>
         </w:rPr>
-        <w:t xml:space="preserve">Robbie M </w:t>
-      </w:r>
-      <w:proofErr w:type="spellStart"/>
-      <w:r>
-        <w:rPr>
-          <w:rFonts w:ascii="Times New Roman" w:hAnsi="Times New Roman"/>
-          <w:color w:val="000000" w:themeColor="text1"/>
-          <w:sz w:val="24"/>
-          <w:szCs w:val="24"/>
-          <w:lang w:val="it-IT"/>
-        </w:rPr>
-        <w:t>Parks</w:t>
-      </w:r>
-      <w:proofErr w:type="spellEnd"/>
-      <w:r>
-        <w:rPr>
-          <w:rFonts w:ascii="Times New Roman" w:hAnsi="Times New Roman"/>
-          <w:color w:val="000000" w:themeColor="text1"/>
-          <w:sz w:val="24"/>
-          <w:szCs w:val="24"/>
-          <w:lang w:val="it-IT"/>
-        </w:rPr>
-        <w:t>: robbie.parks@imperial.ac.uk</w:t>
+        <w:t>Robbie M Parks: robbie.parks@imperial.ac.uk</w:t>
       </w:r>
     </w:p>
     <w:p>
@@ -436,29 +392,7 @@
           <w:szCs w:val="24"/>
           <w:lang w:val="it-IT"/>
         </w:rPr>
-        <w:t xml:space="preserve">Ralf </w:t>
-      </w:r>
-      <w:proofErr w:type="spellStart"/>
-      <w:r>
-        <w:rPr>
-          <w:rFonts w:ascii="Times New Roman" w:hAnsi="Times New Roman"/>
-          <w:color w:val="000000" w:themeColor="text1"/>
-          <w:sz w:val="24"/>
-          <w:szCs w:val="24"/>
-          <w:lang w:val="it-IT"/>
-        </w:rPr>
-        <w:t>Toumi</w:t>
-      </w:r>
-      <w:proofErr w:type="spellEnd"/>
-      <w:r>
-        <w:rPr>
-          <w:rFonts w:ascii="Times New Roman" w:hAnsi="Times New Roman"/>
-          <w:color w:val="000000" w:themeColor="text1"/>
-          <w:sz w:val="24"/>
-          <w:szCs w:val="24"/>
-          <w:lang w:val="it-IT"/>
-        </w:rPr>
-        <w:t>: r.toumi@imperial.ac.uk</w:t>
+        <w:t>Ralf Toumi: r.toumi@imperial.ac.uk</w:t>
       </w:r>
     </w:p>
     <w:p>
@@ -471,7 +405,6 @@
           <w:szCs w:val="24"/>
         </w:rPr>
       </w:pPr>
-      <w:proofErr w:type="spellStart"/>
       <w:r>
         <w:rPr>
           <w:rFonts w:ascii="Times New Roman" w:hAnsi="Times New Roman"/>
@@ -480,40 +413,7 @@
           <w:szCs w:val="24"/>
           <w:lang w:val="it-IT"/>
         </w:rPr>
-        <w:t>Majid</w:t>
-      </w:r>
-      <w:proofErr w:type="spellEnd"/>
-      <w:r>
-        <w:rPr>
-          <w:rFonts w:ascii="Times New Roman" w:hAnsi="Times New Roman"/>
-          <w:color w:val="000000" w:themeColor="text1"/>
-          <w:sz w:val="24"/>
-          <w:szCs w:val="24"/>
-          <w:lang w:val="it-IT"/>
-        </w:rPr>
-        <w:t xml:space="preserve"> </w:t>
-      </w:r>
-      <w:proofErr w:type="spellStart"/>
-      <w:r>
-        <w:rPr>
-          <w:rFonts w:ascii="Times New Roman" w:hAnsi="Times New Roman"/>
-          <w:color w:val="000000" w:themeColor="text1"/>
-          <w:sz w:val="24"/>
-          <w:szCs w:val="24"/>
-          <w:lang w:val="it-IT"/>
-        </w:rPr>
-        <w:t>Ezzati</w:t>
-      </w:r>
-      <w:proofErr w:type="spellEnd"/>
-      <w:r>
-        <w:rPr>
-          <w:rFonts w:ascii="Times New Roman" w:hAnsi="Times New Roman"/>
-          <w:color w:val="000000" w:themeColor="text1"/>
-          <w:sz w:val="24"/>
-          <w:szCs w:val="24"/>
-          <w:lang w:val="it-IT"/>
-        </w:rPr>
-        <w:t xml:space="preserve">: </w:t>
+        <w:t xml:space="preserve">Majid Ezzati: </w:t>
       </w:r>
       <w:r>
         <w:rPr>
@@ -573,19 +473,8 @@
           <w:sz w:val="24"/>
           <w:szCs w:val="24"/>
         </w:rPr>
-        <w:t xml:space="preserve">Majid </w:t>
-      </w:r>
-      <w:proofErr w:type="spellStart"/>
-      <w:r>
-        <w:rPr>
-          <w:rFonts w:ascii="Times New Roman" w:hAnsi="Times New Roman"/>
-          <w:color w:val="000000" w:themeColor="text1"/>
-          <w:sz w:val="24"/>
-          <w:szCs w:val="24"/>
-        </w:rPr>
-        <w:t>Ezzati</w:t>
-      </w:r>
-      <w:proofErr w:type="spellEnd"/>
+        <w:t>Majid Ezzati</w:t>
+      </w:r>
     </w:p>
     <w:p>
       <w:pPr>
@@ -1460,7 +1349,27 @@
           <w:sz w:val="24"/>
           <w:szCs w:val="24"/>
         </w:rPr>
-        <w:t xml:space="preserve"> A thorough understanding the long-term dynamics of seasonality</w:t>
+        <w:t xml:space="preserve"> A thorough understanding </w:t>
+      </w:r>
+      <w:r>
+        <w:rPr>
+          <w:rFonts w:ascii="Times New Roman" w:hAnsi="Times New Roman"/>
+          <w:color w:val="000000" w:themeColor="text1"/>
+          <w:sz w:val="24"/>
+          <w:szCs w:val="24"/>
+        </w:rPr>
+        <w:t xml:space="preserve">of </w:t>
+      </w:r>
+      <w:bookmarkStart w:id="0" w:name="_GoBack"/>
+      <w:bookmarkEnd w:id="0"/>
+      <w:r>
+        <w:rPr>
+          <w:rFonts w:ascii="Times New Roman" w:hAnsi="Times New Roman"/>
+          <w:color w:val="000000" w:themeColor="text1"/>
+          <w:sz w:val="24"/>
+          <w:szCs w:val="24"/>
+        </w:rPr>
+        <w:t>the long-term dynamics of seasonality</w:t>
       </w:r>
       <w:r>
         <w:rPr>
@@ -5182,9 +5091,8 @@
           <w:szCs w:val="24"/>
           <w:highlight w:val="yellow"/>
         </w:rPr>
-        <w:t xml:space="preserve"> data averaged over time or fixed to </w:t>
-      </w:r>
-      <w:proofErr w:type="gramStart"/>
+        <w:t xml:space="preserve"> data averaged over time or fixed to particular frequencies. Additionally, </w:t>
+      </w:r>
       <w:r>
         <w:rPr>
           <w:rFonts w:ascii="Times New Roman" w:hAnsi="Times New Roman"/>
@@ -5192,9 +5100,8 @@
           <w:szCs w:val="24"/>
           <w:highlight w:val="yellow"/>
         </w:rPr>
-        <w:t>particular frequencies</w:t>
-      </w:r>
-      <w:proofErr w:type="gramEnd"/>
+        <w:t xml:space="preserve">by constructing comprehensive subnational units, </w:t>
+      </w:r>
       <w:r>
         <w:rPr>
           <w:rFonts w:ascii="Times New Roman" w:hAnsi="Times New Roman"/>
@@ -5202,45 +5109,7 @@
           <w:szCs w:val="24"/>
           <w:highlight w:val="yellow"/>
         </w:rPr>
-        <w:t xml:space="preserve">. Additionally, </w:t>
-      </w:r>
-      <w:r>
-        <w:rPr>
-          <w:rFonts w:ascii="Times New Roman" w:hAnsi="Times New Roman"/>
-          <w:sz w:val="24"/>
-          <w:szCs w:val="24"/>
-          <w:highlight w:val="yellow"/>
-        </w:rPr>
-        <w:t xml:space="preserve">by constructing comprehensive subnational units, </w:t>
-      </w:r>
-      <w:r>
-        <w:rPr>
-          <w:rFonts w:ascii="Times New Roman" w:hAnsi="Times New Roman"/>
-          <w:sz w:val="24"/>
-          <w:szCs w:val="24"/>
-          <w:highlight w:val="yellow"/>
-        </w:rPr>
-        <w:t xml:space="preserve">we </w:t>
-      </w:r>
-      <w:proofErr w:type="gramStart"/>
-      <w:r>
-        <w:rPr>
-          <w:rFonts w:ascii="Times New Roman" w:hAnsi="Times New Roman"/>
-          <w:sz w:val="24"/>
-          <w:szCs w:val="24"/>
-          <w:highlight w:val="yellow"/>
-        </w:rPr>
-        <w:t>were able to</w:t>
-      </w:r>
-      <w:proofErr w:type="gramEnd"/>
-      <w:r>
-        <w:rPr>
-          <w:rFonts w:ascii="Times New Roman" w:hAnsi="Times New Roman"/>
-          <w:sz w:val="24"/>
-          <w:szCs w:val="24"/>
-          <w:highlight w:val="yellow"/>
-        </w:rPr>
-        <w:t xml:space="preserve"> </w:t>
+        <w:t xml:space="preserve">we were able to </w:t>
       </w:r>
       <w:r>
         <w:rPr>
@@ -5399,27 +5268,7 @@
           <w:szCs w:val="24"/>
           <w:highlight w:val="yellow"/>
         </w:rPr>
-        <w:t xml:space="preserve"> e.g. all-cause mortality. Other papers have made simple analyses to understand which causes of death contribute to the seasonality for each age-sex group. Of further </w:t>
-      </w:r>
-      <w:proofErr w:type="gramStart"/>
-      <w:r>
-        <w:rPr>
-          <w:rFonts w:ascii="Times New Roman" w:hAnsi="Times New Roman"/>
-          <w:sz w:val="24"/>
-          <w:szCs w:val="24"/>
-          <w:highlight w:val="yellow"/>
-        </w:rPr>
-        <w:t>interest</w:t>
-      </w:r>
-      <w:proofErr w:type="gramEnd"/>
-      <w:r>
-        <w:rPr>
-          <w:rFonts w:ascii="Times New Roman" w:hAnsi="Times New Roman"/>
-          <w:sz w:val="24"/>
-          <w:szCs w:val="24"/>
-          <w:highlight w:val="yellow"/>
-        </w:rPr>
-        <w:t xml:space="preserve"> would be to perform the analysis from this study’s framework on specific causes of death.</w:t>
+        <w:t xml:space="preserve"> e.g. all-cause mortality. Other papers have made simple analyses to understand which causes of death contribute to the seasonality for each age-sex group. Of further interest would be to perform the analysis from this study’s framework on specific causes of death.</w:t>
       </w:r>
     </w:p>
     <w:p>
@@ -6971,7 +6820,7 @@
           <w:szCs w:val="24"/>
         </w:rPr>
       </w:pPr>
-      <w:commentRangeStart w:id="0"/>
+      <w:commentRangeStart w:id="1"/>
       <w:r>
         <w:rPr>
           <w:rFonts w:ascii="Times New Roman" w:hAnsi="Times New Roman"/>
@@ -6982,13 +6831,13 @@
         </w:rPr>
         <w:t>References</w:t>
       </w:r>
-      <w:commentRangeEnd w:id="0"/>
+      <w:commentRangeEnd w:id="1"/>
       <w:r>
         <w:rPr>
           <w:rStyle w:val="CommentReference"/>
           <w:rFonts w:asciiTheme="minorHAnsi" w:eastAsiaTheme="minorHAnsi" w:hAnsiTheme="minorHAnsi" w:cstheme="minorBidi"/>
         </w:rPr>
-        <w:commentReference w:id="0"/>
+        <w:commentReference w:id="1"/>
       </w:r>
     </w:p>
     <w:p>
@@ -9133,7 +8982,7 @@
           <w:szCs w:val="24"/>
         </w:rPr>
       </w:pPr>
-      <w:bookmarkStart w:id="1" w:name="_Ref468360496"/>
+      <w:bookmarkStart w:id="2" w:name="_Ref468360496"/>
       <w:r>
         <w:rPr>
           <w:rFonts w:ascii="Times New Roman" w:hAnsi="Times New Roman"/>
@@ -9144,7 +8993,7 @@
         </w:rPr>
         <w:t xml:space="preserve">Figure </w:t>
       </w:r>
-      <w:bookmarkEnd w:id="1"/>
+      <w:bookmarkEnd w:id="2"/>
       <w:r>
         <w:rPr>
           <w:rFonts w:ascii="Times New Roman" w:hAnsi="Times New Roman"/>
@@ -9916,8 +9765,6 @@
                 <w:rFonts w:ascii="Times New Roman" w:hAnsi="Times New Roman"/>
               </w:rPr>
             </w:pPr>
-            <w:bookmarkStart w:id="2" w:name="_GoBack"/>
-            <w:bookmarkEnd w:id="2"/>
             <w:r>
               <w:rPr>
                 <w:rFonts w:eastAsia="Times New Roman"/>
@@ -13449,7 +13296,7 @@
 
 <file path=word/comments.xml><?xml version="1.0" encoding="utf-8"?>
 <w:comments xmlns:wpc="http://schemas.microsoft.com/office/word/2010/wordprocessingCanvas" xmlns:mo="http://schemas.microsoft.com/office/mac/office/2008/main" xmlns:mc="http://schemas.openxmlformats.org/markup-compatibility/2006" xmlns:mv="urn:schemas-microsoft-com:mac:vml" xmlns:o="urn:schemas-microsoft-com:office:office" xmlns:r="http://schemas.openxmlformats.org/officeDocument/2006/relationships" xmlns:m="http://schemas.openxmlformats.org/officeDocument/2006/math" xmlns:v="urn:schemas-microsoft-com:vml" xmlns:wp14="http://schemas.microsoft.com/office/word/2010/wordprocessingDrawing" xmlns:wp="http://schemas.openxmlformats.org/drawingml/2006/wordprocessingDrawing" xmlns:w10="urn:schemas-microsoft-com:office:word" xmlns:w="http://schemas.openxmlformats.org/wordprocessingml/2006/main" xmlns:w14="http://schemas.microsoft.com/office/word/2010/wordml" xmlns:w15="http://schemas.microsoft.com/office/word/2012/wordml" xmlns:wpg="http://schemas.microsoft.com/office/word/2010/wordprocessingGroup" xmlns:wpi="http://schemas.microsoft.com/office/word/2010/wordprocessingInk" xmlns:wne="http://schemas.microsoft.com/office/word/2006/wordml" xmlns:wps="http://schemas.microsoft.com/office/word/2010/wordprocessingShape" mc:Ignorable="w14 w15 wp14">
-  <w:comment w:id="0" w:author="Parks, Robbie M" w:date="2016-12-14T22:37:00Z" w:initials="PRM">
+  <w:comment w:id="1" w:author="Parks, Robbie M" w:date="2016-12-14T22:37:00Z" w:initials="PRM">
     <w:p>
       <w:pPr>
         <w:pStyle w:val="CommentText"/>
@@ -15077,7 +14924,7 @@
 </file>
 
 <file path=customXml/itemProps1.xml><?xml version="1.0" encoding="utf-8"?>
-<ds:datastoreItem xmlns:ds="http://schemas.openxmlformats.org/officeDocument/2006/customXml" ds:itemID="{F7234A10-715C-F54C-BF0E-7C0B41444995}">
+<ds:datastoreItem xmlns:ds="http://schemas.openxmlformats.org/officeDocument/2006/customXml" ds:itemID="{CCD8FDDE-C4C1-174A-866A-DA35F114950C}">
   <ds:schemaRefs>
     <ds:schemaRef ds:uri="http://schemas.openxmlformats.org/officeDocument/2006/bibliography"/>
   </ds:schemaRefs>
